--- a/storage/NotulenForm.docx
+++ b/storage/NotulenForm.docx
@@ -9,8 +9,8 @@
         <w:tblLook w:val="04A0" w:firstRow="1" w:lastRow="0" w:firstColumn="1" w:lastColumn="0" w:noHBand="0" w:noVBand="1"/>
       </w:tblPr>
       <w:tblGrid>
-        <w:gridCol w:w="2223"/>
-        <w:gridCol w:w="7796"/>
+        <w:gridCol w:w="2225"/>
+        <w:gridCol w:w="7794"/>
       </w:tblGrid>
       <w:tr>
         <w:trPr>
@@ -74,7 +74,22 @@
                 <w:szCs w:val="24"/>
                 <w:lang w:val="id-ID"/>
               </w:rPr>
-              <w:t>${notulen_pimpinan_rapat}</w:t>
+              <w:t>${notulen_</w:t>
+            </w:r>
+            <w:r>
+              <w:rPr>
+                <w:sz w:val="24"/>
+                <w:szCs w:val="24"/>
+              </w:rPr>
+              <w:t>fungsi</w:t>
+            </w:r>
+            <w:r>
+              <w:rPr>
+                <w:sz w:val="24"/>
+                <w:szCs w:val="24"/>
+                <w:lang w:val="id-ID"/>
+              </w:rPr>
+              <w:t>}</w:t>
             </w:r>
           </w:p>
         </w:tc>
@@ -641,39 +656,18 @@
             </w:pPr>
             <w:r>
               <w:rPr>
-                <w:sz w:val="24"/>
-                <w:szCs w:val="24"/>
-                <w:lang w:val="id-ID"/>
-              </w:rPr>
-              <w:t>Bekasi, ${notulen_tanggal}</w:t>
-            </w:r>
-          </w:p>
-          <w:p>
-            <w:pPr>
-              <w:pStyle w:val="ListParagraph"/>
-              <w:spacing w:after="0" w:line="240" w:lineRule="auto"/>
-              <w:ind w:left="0"/>
-              <w:jc w:val="center"/>
-              <w:rPr>
-                <w:sz w:val="24"/>
-                <w:szCs w:val="24"/>
-                <w:lang w:val="id-ID"/>
-              </w:rPr>
-            </w:pPr>
-            <w:r>
-              <w:rPr>
                 <w:noProof/>
               </w:rPr>
               <mc:AlternateContent>
                 <mc:Choice Requires="wps">
                   <w:drawing>
-                    <wp:anchor distT="0" distB="0" distL="114300" distR="114300" simplePos="0" relativeHeight="251660288" behindDoc="0" locked="0" layoutInCell="1" allowOverlap="1" wp14:anchorId="6A6559D5" wp14:editId="79F2D83A">
+                    <wp:anchor distT="0" distB="0" distL="114300" distR="114300" simplePos="0" relativeHeight="251660288" behindDoc="0" locked="0" layoutInCell="1" allowOverlap="1" wp14:anchorId="6A6559D5" wp14:editId="464F67F4">
                       <wp:simplePos x="0" y="0"/>
                       <wp:positionH relativeFrom="column">
                         <wp:posOffset>198120</wp:posOffset>
                       </wp:positionH>
                       <wp:positionV relativeFrom="paragraph">
-                        <wp:posOffset>81915</wp:posOffset>
+                        <wp:posOffset>168910</wp:posOffset>
                       </wp:positionV>
                       <wp:extent cx="2542540" cy="1207770"/>
                       <wp:effectExtent l="0" t="0" r="0" b="0"/>
@@ -711,22 +705,41 @@
                                     <w:jc w:val="center"/>
                                     <w:rPr>
                                       <w:sz w:val="24"/>
+                                      <w:szCs w:val="24"/>
                                     </w:rPr>
                                   </w:pPr>
-                                  <w:proofErr w:type="spellStart"/>
                                   <w:r>
                                     <w:rPr>
                                       <w:sz w:val="24"/>
+                                      <w:szCs w:val="24"/>
+                                      <w:lang w:val="id-ID"/>
                                     </w:rPr>
-                                    <w:t>Spv</w:t>
+                                    <w:t>${notulen_</w:t>
                                   </w:r>
-                                  <w:proofErr w:type="spellEnd"/>
                                   <w:r>
                                     <w:rPr>
                                       <w:sz w:val="24"/>
+                                      <w:szCs w:val="24"/>
                                     </w:rPr>
-                                    <w:t>. S System Owner PLTGU</w:t>
+                                    <w:t>fungsi</w:t>
                                   </w:r>
+                                  <w:r>
+                                    <w:rPr>
+                                      <w:sz w:val="24"/>
+                                      <w:szCs w:val="24"/>
+                                      <w:lang w:val="id-ID"/>
+                                    </w:rPr>
+                                    <w:t>}</w:t>
+                                  </w:r>
+                                </w:p>
+                                <w:p>
+                                  <w:pPr>
+                                    <w:spacing w:after="0" w:line="240" w:lineRule="auto"/>
+                                    <w:jc w:val="center"/>
+                                    <w:rPr>
+                                      <w:sz w:val="24"/>
+                                    </w:rPr>
+                                  </w:pPr>
                                 </w:p>
                                 <w:p>
                                   <w:pPr>
@@ -774,30 +787,26 @@
                                     <w:jc w:val="center"/>
                                     <w:rPr>
                                       <w:sz w:val="24"/>
+                                      <w:szCs w:val="24"/>
                                     </w:rPr>
                                   </w:pPr>
-                                  <w:proofErr w:type="spellStart"/>
                                   <w:r>
                                     <w:rPr>
                                       <w:sz w:val="24"/>
+                                      <w:szCs w:val="24"/>
+                                      <w:lang w:val="id-ID"/>
                                     </w:rPr>
-                                    <w:t>Nastopo</w:t>
+                                    <w:t>${notulen_pimpinan_rapat}</w:t>
                                   </w:r>
-                                  <w:proofErr w:type="spellEnd"/>
-                                  <w:r>
+                                </w:p>
+                                <w:p>
+                                  <w:pPr>
+                                    <w:spacing w:after="0" w:line="240" w:lineRule="auto"/>
+                                    <w:jc w:val="center"/>
                                     <w:rPr>
                                       <w:sz w:val="24"/>
                                     </w:rPr>
-                                    <w:t xml:space="preserve"> </w:t>
-                                  </w:r>
-                                  <w:proofErr w:type="spellStart"/>
-                                  <w:r>
-                                    <w:rPr>
-                                      <w:sz w:val="24"/>
-                                    </w:rPr>
-                                    <w:t>Darmawan</w:t>
-                                  </w:r>
-                                  <w:proofErr w:type="spellEnd"/>
+                                  </w:pPr>
                                 </w:p>
                               </w:txbxContent>
                             </wps:txbx>
@@ -822,7 +831,7 @@
                       <v:stroke joinstyle="miter"/>
                       <v:path gradientshapeok="t" o:connecttype="rect"/>
                     </v:shapetype>
-                    <v:shape id="Text Box 4" o:spid="_x0000_s1026" type="#_x0000_t202" style="position:absolute;left:0;text-align:left;margin-left:15.6pt;margin-top:6.45pt;width:200.2pt;height:95.1pt;z-index:251660288;visibility:visible;mso-wrap-style:square;mso-width-percent:400;mso-height-percent:200;mso-wrap-distance-left:9pt;mso-wrap-distance-top:0;mso-wrap-distance-right:9pt;mso-wrap-distance-bottom:0;mso-position-horizontal:absolute;mso-position-horizontal-relative:text;mso-position-vertical:absolute;mso-position-vertical-relative:text;mso-width-percent:400;mso-height-percent:200;mso-width-relative:margin;mso-height-relative:margin;v-text-anchor:top" o:gfxdata="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" stroked="f">
+                    <v:shape id="Text Box 4" o:spid="_x0000_s1026" type="#_x0000_t202" style="position:absolute;left:0;text-align:left;margin-left:15.6pt;margin-top:13.3pt;width:200.2pt;height:95.1pt;z-index:251660288;visibility:visible;mso-wrap-style:square;mso-width-percent:400;mso-height-percent:200;mso-wrap-distance-left:9pt;mso-wrap-distance-top:0;mso-wrap-distance-right:9pt;mso-wrap-distance-bottom:0;mso-position-horizontal:absolute;mso-position-horizontal-relative:text;mso-position-vertical:absolute;mso-position-vertical-relative:text;mso-width-percent:400;mso-height-percent:200;mso-width-relative:margin;mso-height-relative:margin;v-text-anchor:top" o:gfxdata="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" stroked="f">
                       <v:textbox style="mso-fit-shape-to-text:t">
                         <w:txbxContent>
                           <w:p>
@@ -831,14 +840,41 @@
                               <w:jc w:val="center"/>
                               <w:rPr>
                                 <w:sz w:val="24"/>
+                                <w:szCs w:val="24"/>
                               </w:rPr>
                             </w:pPr>
                             <w:r>
                               <w:rPr>
                                 <w:sz w:val="24"/>
+                                <w:szCs w:val="24"/>
+                                <w:lang w:val="id-ID"/>
                               </w:rPr>
-                              <w:t>Spv. S System Owner PLTGU</w:t>
+                              <w:t>${notulen_</w:t>
                             </w:r>
+                            <w:r>
+                              <w:rPr>
+                                <w:sz w:val="24"/>
+                                <w:szCs w:val="24"/>
+                              </w:rPr>
+                              <w:t>fungsi</w:t>
+                            </w:r>
+                            <w:r>
+                              <w:rPr>
+                                <w:sz w:val="24"/>
+                                <w:szCs w:val="24"/>
+                                <w:lang w:val="id-ID"/>
+                              </w:rPr>
+                              <w:t>}</w:t>
+                            </w:r>
+                          </w:p>
+                          <w:p>
+                            <w:pPr>
+                              <w:spacing w:after="0" w:line="240" w:lineRule="auto"/>
+                              <w:jc w:val="center"/>
+                              <w:rPr>
+                                <w:sz w:val="24"/>
+                              </w:rPr>
+                            </w:pPr>
                           </w:p>
                           <w:p>
                             <w:pPr>
@@ -886,14 +922,26 @@
                               <w:jc w:val="center"/>
                               <w:rPr>
                                 <w:sz w:val="24"/>
+                                <w:szCs w:val="24"/>
                               </w:rPr>
                             </w:pPr>
                             <w:r>
                               <w:rPr>
                                 <w:sz w:val="24"/>
+                                <w:szCs w:val="24"/>
+                                <w:lang w:val="id-ID"/>
                               </w:rPr>
-                              <w:t>Nastopo Darmawan</w:t>
+                              <w:t>${notulen_pimpinan_rapat}</w:t>
                             </w:r>
+                          </w:p>
+                          <w:p>
+                            <w:pPr>
+                              <w:spacing w:after="0" w:line="240" w:lineRule="auto"/>
+                              <w:jc w:val="center"/>
+                              <w:rPr>
+                                <w:sz w:val="24"/>
+                              </w:rPr>
+                            </w:pPr>
                           </w:p>
                         </w:txbxContent>
                       </v:textbox>
@@ -902,6 +950,27 @@
                 </mc:Fallback>
               </mc:AlternateContent>
             </w:r>
+            <w:r>
+              <w:rPr>
+                <w:sz w:val="24"/>
+                <w:szCs w:val="24"/>
+                <w:lang w:val="id-ID"/>
+              </w:rPr>
+              <w:t>Bekasi, ${notulen_tanggal}</w:t>
+            </w:r>
+          </w:p>
+          <w:p>
+            <w:pPr>
+              <w:pStyle w:val="ListParagraph"/>
+              <w:spacing w:after="0" w:line="240" w:lineRule="auto"/>
+              <w:ind w:left="0"/>
+              <w:jc w:val="center"/>
+              <w:rPr>
+                <w:sz w:val="24"/>
+                <w:szCs w:val="24"/>
+                <w:lang w:val="id-ID"/>
+              </w:rPr>
+            </w:pPr>
             <w:r>
               <w:rPr>
                 <w:noProof/>
@@ -958,7 +1027,6 @@
                                       <w:szCs w:val="24"/>
                                     </w:rPr>
                                   </w:pPr>
-                                  <w:proofErr w:type="spellStart"/>
                                   <w:r>
                                     <w:rPr>
                                       <w:sz w:val="24"/>
@@ -966,7 +1034,6 @@
                                     </w:rPr>
                                     <w:t>Notulis</w:t>
                                   </w:r>
-                                  <w:proofErr w:type="spellEnd"/>
                                 </w:p>
                                 <w:p>
                                   <w:pPr>
@@ -1290,10 +1357,10 @@
                 <v:path o:extrusionok="f" gradientshapeok="t" o:connecttype="rect"/>
                 <o:lock v:ext="edit" aspectratio="t"/>
               </v:shapetype>
-              <v:shape id="_x0000_i1025" type="#_x0000_t75" style="width:75.05pt;height:64pt">
+              <v:shape id="_x0000_i1025" type="#_x0000_t75" style="width:75.05pt;height:64.2pt">
                 <v:imagedata r:id="rId1" o:title=""/>
               </v:shape>
-              <o:OLEObject Type="Embed" ProgID="Visio.Drawing.11" ShapeID="_x0000_i1025" DrawAspect="Content" ObjectID="_1680873887" r:id="rId2"/>
+              <o:OLEObject Type="Embed" ProgID="Visio.Drawing.11" ShapeID="_x0000_i1025" DrawAspect="Content" ObjectID="_1681022976" r:id="rId2"/>
             </w:object>
           </w:r>
         </w:p>
@@ -1339,33 +1406,13 @@
               <w:szCs w:val="16"/>
             </w:rPr>
           </w:pPr>
-          <w:proofErr w:type="spellStart"/>
-          <w:proofErr w:type="gramStart"/>
           <w:r>
             <w:rPr>
               <w:rFonts w:ascii="Arial" w:hAnsi="Arial" w:cs="Arial"/>
               <w:sz w:val="16"/>
               <w:szCs w:val="16"/>
             </w:rPr>
-            <w:t>NomorDokumen</w:t>
-          </w:r>
-          <w:proofErr w:type="spellEnd"/>
-          <w:r>
-            <w:rPr>
-              <w:rFonts w:ascii="Arial" w:hAnsi="Arial" w:cs="Arial"/>
-              <w:sz w:val="16"/>
-              <w:szCs w:val="16"/>
-            </w:rPr>
-            <w:t xml:space="preserve">  :</w:t>
-          </w:r>
-          <w:proofErr w:type="gramEnd"/>
-          <w:r>
-            <w:rPr>
-              <w:rFonts w:ascii="Arial" w:hAnsi="Arial" w:cs="Arial"/>
-              <w:sz w:val="16"/>
-              <w:szCs w:val="16"/>
-            </w:rPr>
-            <w:t xml:space="preserve"> FMT-12.2.4.1.1</w:t>
+            <w:t>NomorDokumen  : FMT-12.2.4.1.1</w:t>
           </w:r>
         </w:p>
       </w:tc>
@@ -1433,43 +1480,7 @@
               <w:sz w:val="16"/>
               <w:szCs w:val="16"/>
             </w:rPr>
-            <w:t xml:space="preserve">No. </w:t>
-          </w:r>
-          <w:proofErr w:type="spellStart"/>
-          <w:r>
-            <w:rPr>
-              <w:rFonts w:ascii="Arial" w:hAnsi="Arial" w:cs="Arial"/>
-              <w:sz w:val="16"/>
-              <w:szCs w:val="16"/>
-            </w:rPr>
-            <w:t>Revisi</w:t>
-          </w:r>
-          <w:proofErr w:type="spellEnd"/>
-          <w:r>
-            <w:rPr>
-              <w:rFonts w:ascii="Arial" w:hAnsi="Arial" w:cs="Arial"/>
-              <w:sz w:val="16"/>
-              <w:szCs w:val="16"/>
-            </w:rPr>
-            <w:t xml:space="preserve">            </w:t>
-          </w:r>
-          <w:proofErr w:type="gramStart"/>
-          <w:r>
-            <w:rPr>
-              <w:rFonts w:ascii="Arial" w:hAnsi="Arial" w:cs="Arial"/>
-              <w:sz w:val="16"/>
-              <w:szCs w:val="16"/>
-            </w:rPr>
-            <w:t xml:space="preserve">  :</w:t>
-          </w:r>
-          <w:proofErr w:type="gramEnd"/>
-          <w:r>
-            <w:rPr>
-              <w:rFonts w:ascii="Arial" w:hAnsi="Arial" w:cs="Arial"/>
-              <w:sz w:val="16"/>
-              <w:szCs w:val="16"/>
-            </w:rPr>
-            <w:t xml:space="preserve"> 0</w:t>
+            <w:t>No. Revisi              : 0</w:t>
           </w:r>
           <w:r>
             <w:rPr>
@@ -1545,41 +1556,13 @@
               <w:lang w:val="id-ID"/>
             </w:rPr>
           </w:pPr>
-          <w:proofErr w:type="spellStart"/>
           <w:r>
             <w:rPr>
               <w:rFonts w:ascii="Arial" w:hAnsi="Arial" w:cs="Arial"/>
               <w:sz w:val="16"/>
               <w:szCs w:val="16"/>
             </w:rPr>
-            <w:t>TanggalTerbit</w:t>
-          </w:r>
-          <w:proofErr w:type="spellEnd"/>
-          <w:r>
-            <w:rPr>
-              <w:rFonts w:ascii="Arial" w:hAnsi="Arial" w:cs="Arial"/>
-              <w:sz w:val="16"/>
-              <w:szCs w:val="16"/>
-            </w:rPr>
-            <w:t xml:space="preserve">     </w:t>
-          </w:r>
-          <w:proofErr w:type="gramStart"/>
-          <w:r>
-            <w:rPr>
-              <w:rFonts w:ascii="Arial" w:hAnsi="Arial" w:cs="Arial"/>
-              <w:sz w:val="16"/>
-              <w:szCs w:val="16"/>
-            </w:rPr>
-            <w:t xml:space="preserve">  :</w:t>
-          </w:r>
-          <w:proofErr w:type="gramEnd"/>
-          <w:r>
-            <w:rPr>
-              <w:rFonts w:ascii="Arial" w:hAnsi="Arial" w:cs="Arial"/>
-              <w:sz w:val="16"/>
-              <w:szCs w:val="16"/>
-            </w:rPr>
-            <w:t xml:space="preserve"> </w:t>
+            <w:t xml:space="preserve">TanggalTerbit       : </w:t>
           </w:r>
           <w:r>
             <w:rPr>
@@ -1651,25 +1634,7 @@
               <w:sz w:val="16"/>
               <w:szCs w:val="16"/>
             </w:rPr>
-            <w:t xml:space="preserve">Halaman              </w:t>
-          </w:r>
-          <w:proofErr w:type="gramStart"/>
-          <w:r>
-            <w:rPr>
-              <w:rFonts w:ascii="Arial" w:hAnsi="Arial" w:cs="Arial"/>
-              <w:sz w:val="16"/>
-              <w:szCs w:val="16"/>
-            </w:rPr>
-            <w:t xml:space="preserve">  :</w:t>
-          </w:r>
-          <w:proofErr w:type="gramEnd"/>
-          <w:r>
-            <w:rPr>
-              <w:rFonts w:ascii="Arial" w:hAnsi="Arial" w:cs="Arial"/>
-              <w:sz w:val="16"/>
-              <w:szCs w:val="16"/>
-            </w:rPr>
-            <w:t xml:space="preserve"> </w:t>
+            <w:t xml:space="preserve">Halaman                : </w:t>
           </w:r>
           <w:r>
             <w:rPr>
@@ -1720,7 +1685,6 @@
             </w:rPr>
             <w:t xml:space="preserve"> </w:t>
           </w:r>
-          <w:proofErr w:type="spellStart"/>
           <w:r>
             <w:rPr>
               <w:rFonts w:ascii="Arial" w:hAnsi="Arial" w:cs="Arial"/>
@@ -1729,7 +1693,6 @@
             </w:rPr>
             <w:t>dari</w:t>
           </w:r>
-          <w:proofErr w:type="spellEnd"/>
           <w:r>
             <w:rPr>
               <w:rFonts w:ascii="Arial" w:hAnsi="Arial" w:cs="Arial"/>
@@ -3806,7 +3769,7 @@
   <w:style w:type="paragraph" w:default="1" w:styleId="Normal">
     <w:name w:val="Normal"/>
     <w:qFormat/>
-    <w:rsid w:val="00DD33DA"/>
+    <w:rsid w:val="001E5CE5"/>
     <w:pPr>
       <w:spacing w:after="200" w:line="276" w:lineRule="auto"/>
     </w:pPr>
